--- a/法令ファイル/人事評価の基準、方法等に関する政令/人事評価の基準、方法等に関する政令（平成二十一年政令第三十一号）.docx
+++ b/法令ファイル/人事評価の基準、方法等に関する政令/人事評価の基準、方法等に関する政令（平成二十一年政令第三十一号）.docx
@@ -65,6 +65,8 @@
       </w:pPr>
       <w:r>
         <w:t>前項の規定は、人事評価実施規程の変更について準用する。</w:t>
+        <w:br/>
+        <w:t>ただし、内閣官房令で定める軽微な変更については、内閣総理大臣に報告することをもって足りる。</w:t>
       </w:r>
     </w:p>
     <w:p>
@@ -95,52 +97,34 @@
     </w:p>
     <w:p>
       <w:pPr>
-        <w:pStyle w:val="Heading6"/>
+        <w:pStyle w:val="ListBullet"/>
         <w:ind w:left="880"/>
       </w:pPr>
       <w:r>
         <w:t>一</w:t>
-      </w:r>
-    </w:p>
-    <w:p>
-      <w:pPr>
-        <w:ind w:left="880"/>
-      </w:pPr>
-      <w:r>
+        <w:br/>
         <w:t>非常勤職員（法第八十一条の五第一項に規定する短時間勤務の官職を占める職員を除く。）</w:t>
       </w:r>
     </w:p>
     <w:p>
       <w:pPr>
-        <w:pStyle w:val="Heading6"/>
+        <w:pStyle w:val="ListBullet"/>
         <w:ind w:left="880"/>
       </w:pPr>
       <w:r>
         <w:t>二</w:t>
-      </w:r>
-    </w:p>
-    <w:p>
-      <w:pPr>
-        <w:ind w:left="880"/>
-      </w:pPr>
-      <w:r>
+        <w:br/>
         <w:t>法第六十条の規定により臨時的に任用された職員であって人事評価の結果を給与等へ反映する余地がないもの</w:t>
       </w:r>
     </w:p>
     <w:p>
       <w:pPr>
-        <w:pStyle w:val="Heading6"/>
+        <w:pStyle w:val="ListBullet"/>
         <w:ind w:left="880"/>
       </w:pPr>
       <w:r>
         <w:t>三</w:t>
-      </w:r>
-    </w:p>
-    <w:p>
-      <w:pPr>
-        <w:ind w:left="880"/>
-      </w:pPr>
-      <w:r>
+        <w:br/>
         <w:t>検察庁法（昭和二十二年法律第六十一号）第十五条第一項に規定する職員</w:t>
       </w:r>
     </w:p>
@@ -320,53 +304,47 @@
     </w:p>
     <w:p>
       <w:pPr>
-        <w:pStyle w:val="Heading6"/>
+        <w:pStyle w:val="ListBullet"/>
         <w:ind w:left="880"/>
       </w:pPr>
       <w:r>
         <w:t>一</w:t>
-      </w:r>
-    </w:p>
-    <w:p>
-      <w:pPr>
-        <w:ind w:left="880"/>
-      </w:pPr>
-      <w:r>
+        <w:br/>
         <w:t>第十九条第一号に掲げる職員のうち、事務次官及びこれに準ずる職にある職員</w:t>
-      </w:r>
-    </w:p>
-    <w:p>
-      <w:pPr>
-        <w:pStyle w:val="Heading6"/>
-        <w:ind w:left="880"/>
-      </w:pPr>
-      <w:r>
+        <w:br/>
+        <w:br/>
+        <w:br/>
         <w:t>二</w:t>
       </w:r>
     </w:p>
     <w:p>
       <w:pPr>
+        <w:pStyle w:val="ListBullet"/>
         <w:ind w:left="880"/>
       </w:pPr>
       <w:r>
+        <w:t>二</w:t>
+        <w:br/>
         <w:t>第十九条第一号に掲げる職員のうち、前号に掲げる職員以外の職員</w:t>
-      </w:r>
-    </w:p>
-    <w:p>
-      <w:pPr>
-        <w:pStyle w:val="Heading6"/>
-        <w:ind w:left="880"/>
-      </w:pPr>
-      <w:r>
+        <w:br/>
+        <w:br/>
+        <w:br/>
         <w:t>三</w:t>
       </w:r>
     </w:p>
     <w:p>
       <w:pPr>
+        <w:pStyle w:val="ListBullet"/>
         <w:ind w:left="880"/>
       </w:pPr>
       <w:r>
+        <w:t>三</w:t>
+        <w:br/>
         <w:t>前二号に掲げる職員以外の職員</w:t>
+        <w:br/>
+        <w:br/>
+        <w:br/>
+        <w:t>五</w:t>
       </w:r>
     </w:p>
     <w:p>
@@ -388,36 +366,32 @@
     </w:p>
     <w:p>
       <w:pPr>
-        <w:pStyle w:val="Heading6"/>
+        <w:pStyle w:val="ListBullet"/>
         <w:ind w:left="880"/>
       </w:pPr>
       <w:r>
         <w:t>一</w:t>
+        <w:br/>
+        <w:t>前項第一号に掲げる職員</w:t>
+        <w:br/>
+        <w:br/>
+        <w:br/>
+        <w:t>上位の段階</w:t>
       </w:r>
     </w:p>
     <w:p>
       <w:pPr>
-        <w:ind w:left="880"/>
-      </w:pPr>
-      <w:r>
-        <w:t>前項第一号に掲げる職員</w:t>
-      </w:r>
-    </w:p>
-    <w:p>
-      <w:pPr>
-        <w:pStyle w:val="Heading6"/>
+        <w:pStyle w:val="ListBullet"/>
         <w:ind w:left="880"/>
       </w:pPr>
       <w:r>
         <w:t>二</w:t>
-      </w:r>
-    </w:p>
-    <w:p>
-      <w:pPr>
-        <w:ind w:left="880"/>
-      </w:pPr>
-      <w:r>
+        <w:br/>
         <w:t>前項第二号及び第三号に掲げる職員</w:t>
+        <w:br/>
+        <w:br/>
+        <w:br/>
+        <w:t>中位の段階</w:t>
       </w:r>
     </w:p>
     <w:p>
@@ -465,6 +439,8 @@
       </w:pPr>
       <w:r>
         <w:t>実施権者は、評価者の監督者の中から第九条第二項（第十四条において準用する場合を含む。）に定める手続を行う者を調整者として指定するものとする。</w:t>
+        <w:br/>
+        <w:t>ただし、任命権者が評価者である場合その他合理的な理由がある場合には、調整者を指定しないことができる。</w:t>
       </w:r>
     </w:p>
     <w:p>
@@ -533,6 +509,8 @@
       </w:pPr>
       <w:r>
         <w:t>調整者は、評価者による評価について、不均衡があるかどうかという観点から審査を行い、調整者としての全体評語を付すことにより調整（次項に規定する再調整を含む。）を行うものとする。</w:t>
+        <w:br/>
+        <w:t>この場合において、調整者は、当該全体評語を付す前に、評価者に再評価を行わせることができる。</w:t>
       </w:r>
     </w:p>
     <w:p>
@@ -823,36 +801,32 @@
     </w:p>
     <w:p>
       <w:pPr>
-        <w:pStyle w:val="Heading6"/>
+        <w:pStyle w:val="ListBullet"/>
         <w:ind w:left="880"/>
       </w:pPr>
       <w:r>
         <w:t>一</w:t>
+        <w:br/>
+        <w:t>条件付採用期間中の職員</w:t>
+        <w:br/>
+        <w:br/>
+        <w:br/>
+        <w:t>第九条（個別評語に係る部分を除く。）</w:t>
       </w:r>
     </w:p>
     <w:p>
       <w:pPr>
-        <w:ind w:left="880"/>
-      </w:pPr>
-      <w:r>
-        <w:t>条件付採用期間中の職員</w:t>
-      </w:r>
-    </w:p>
-    <w:p>
-      <w:pPr>
-        <w:pStyle w:val="Heading6"/>
+        <w:pStyle w:val="ListBullet"/>
         <w:ind w:left="880"/>
       </w:pPr>
       <w:r>
         <w:t>二</w:t>
-      </w:r>
-    </w:p>
-    <w:p>
-      <w:pPr>
-        <w:ind w:left="880"/>
-      </w:pPr>
-      <w:r>
+        <w:br/>
         <w:t>条件付昇任期間中の職員</w:t>
+        <w:br/>
+        <w:br/>
+        <w:br/>
+        <w:t>第九条（個別評語に係る部分を除く。）及び第十条</w:t>
       </w:r>
     </w:p>
     <w:p>
@@ -878,52 +852,34 @@
     </w:p>
     <w:p>
       <w:pPr>
-        <w:pStyle w:val="Heading6"/>
+        <w:pStyle w:val="ListBullet"/>
         <w:ind w:left="880"/>
       </w:pPr>
       <w:r>
         <w:t>一</w:t>
-      </w:r>
-    </w:p>
-    <w:p>
-      <w:pPr>
-        <w:ind w:left="880"/>
-      </w:pPr>
-      <w:r>
+        <w:br/>
         <w:t>国家行政組織法（昭和二十三年法律第百二十号）第六条に規定する長官、同法第十八条第一項に規定する事務次官、同法第二十一条第一項に規定する事務局長、局長若しくは部長の職又はこれらに準ずる職（行政の特定の分野における高度の専門的な知識経験に基づく調査、研究、情報の分析等を行うことによる政策の企画及び立案等の支援に関する事務をつかさどる職を除く。）にある職員</w:t>
       </w:r>
     </w:p>
     <w:p>
       <w:pPr>
-        <w:pStyle w:val="Heading6"/>
+        <w:pStyle w:val="ListBullet"/>
         <w:ind w:left="880"/>
       </w:pPr>
       <w:r>
         <w:t>二</w:t>
-      </w:r>
-    </w:p>
-    <w:p>
-      <w:pPr>
-        <w:ind w:left="880"/>
-      </w:pPr>
-      <w:r>
+        <w:br/>
         <w:t>国家行政組織法第八条の二に規定する文教研修施設又はこれに類する施設において長期間の研修を受けている職員</w:t>
       </w:r>
     </w:p>
     <w:p>
       <w:pPr>
-        <w:pStyle w:val="Heading6"/>
+        <w:pStyle w:val="ListBullet"/>
         <w:ind w:left="880"/>
       </w:pPr>
       <w:r>
         <w:t>三</w:t>
-      </w:r>
-    </w:p>
-    <w:p>
-      <w:pPr>
-        <w:ind w:left="880"/>
-      </w:pPr>
-      <w:r>
+        <w:br/>
         <w:t>留学（学校教育法（昭和二十二年法律第二十六号）に基づく大学の大学院の課程（同法第百四条第七項第二号の規定により大学院の課程に相当する教育を行うものとして認められたものを含む。）又はこれに相当する外国の大学（これに準ずる教育施設を含む。）の課程に在学してその課程を履修する研修であって、法第七十条の六の規定に基づき、国が実施するものをいう。）その他これに類する長期間の研修を受けている職員</w:t>
       </w:r>
     </w:p>
@@ -1075,7 +1031,7 @@
         <w:pStyle w:val="Heading1"/>
       </w:pPr>
       <w:r>
-        <w:t>附　則（平成二六年五月二九日政令第一九五号）</w:t>
+        <w:t>附則（平成二六年五月二九日政令第一九五号）</w:t>
       </w:r>
     </w:p>
     <w:p>
@@ -1127,7 +1083,7 @@
         <w:pStyle w:val="Heading1"/>
       </w:pPr>
       <w:r>
-        <w:t>附　則（平成二九年二月一五日政令第一七号）</w:t>
+        <w:t>附則（平成二九年二月一五日政令第一七号）</w:t>
       </w:r>
     </w:p>
     <w:p>
@@ -1145,10 +1101,22 @@
         <w:pStyle w:val="Heading1"/>
       </w:pPr>
       <w:r>
-        <w:t>附　則（平成二九年九月一日政令第二三二号）</w:t>
+        <w:t>附則（平成二九年九月一日政令第二三二号）</w:t>
       </w:r>
     </w:p>
     <w:p>
+      <w:pPr>
+        <w:pStyle w:val="Heading5"/>
+        <w:ind w:left="440"/>
+      </w:pPr>
+      <w:r>
+        <w:t>１</w:t>
+      </w:r>
+    </w:p>
+    <w:p>
+      <w:pPr>
+        <w:ind w:left="440"/>
+      </w:pPr>
       <w:r>
         <w:t>この政令は、平成三十一年四月一日から施行する。</w:t>
       </w:r>
@@ -1190,7 +1158,7 @@
     </w:pPr>
     <w:r>
       <w:tab/>
-      <w:t>WeGov v0.1 - FTS141</w:t>
+      <w:t>WeGov v0.2 - FTS141</w:t>
     </w:r>
   </w:p>
 </w:ftr>
